--- a/陈健/需求分析--数据预处理.docx
+++ b/陈健/需求分析--数据预处理.docx
@@ -89,9 +89,9 @@
         </w:rPr>
         <w:drawing>
           <wp:inline distT="0" distB="0" distL="0" distR="0">
-            <wp:extent cx="5274310" cy="2775585"/>
-            <wp:effectExtent l="0" t="0" r="2540" b="5715"/>
-            <wp:docPr id="3" name="图片 3"/>
+            <wp:extent cx="5274310" cy="2998470"/>
+            <wp:effectExtent l="0" t="0" r="2540" b="0"/>
+            <wp:docPr id="2" name="图片 2"/>
             <wp:cNvGraphicFramePr>
               <a:graphicFrameLocks xmlns:a="http://schemas.openxmlformats.org/drawingml/2006/main" noChangeAspect="1"/>
             </wp:cNvGraphicFramePr>
@@ -99,7 +99,7 @@
               <a:graphicData uri="http://schemas.openxmlformats.org/drawingml/2006/picture">
                 <pic:pic xmlns:pic="http://schemas.openxmlformats.org/drawingml/2006/picture">
                   <pic:nvPicPr>
-                    <pic:cNvPr id="3" name="数据预处理UseCase.png"/>
+                    <pic:cNvPr id="2" name="数据预处理UseCase.png"/>
                     <pic:cNvPicPr/>
                   </pic:nvPicPr>
                   <pic:blipFill>
@@ -117,7 +117,7 @@
                   <pic:spPr>
                     <a:xfrm>
                       <a:off x="0" y="0"/>
-                      <a:ext cx="5274310" cy="2775585"/>
+                      <a:ext cx="5274310" cy="2998470"/>
                     </a:xfrm>
                     <a:prstGeom prst="rect">
                       <a:avLst/>
@@ -160,7 +160,19 @@
         <w:rPr>
           <w:rFonts w:hint="eastAsia"/>
         </w:rPr>
-        <w:t>数据预处理部分涉及系统内部功能方面多，人机交互界面少，而且都逻辑简单。所以此处只举一个用例作为例子来展示。</w:t>
+        <w:t>数据预处理部分涉及系统内部功能方面多，人机交互界面少，而且都逻辑简单。所以此处只举</w:t>
+      </w:r>
+      <w:r>
+        <w:rPr>
+          <w:rFonts w:hint="eastAsia"/>
+        </w:rPr>
+        <w:t>两</w:t>
+      </w:r>
+      <w:r>
+        <w:rPr>
+          <w:rFonts w:hint="eastAsia"/>
+        </w:rPr>
+        <w:t>个用例作为例子来展示。</w:t>
       </w:r>
     </w:p>
     <w:tbl>
@@ -189,7 +201,7 @@
               <w:rPr>
                 <w:rFonts w:hint="eastAsia"/>
               </w:rPr>
-              <w:t>用例：查看审核状态</w:t>
+              <w:t>用例：审核</w:t>
             </w:r>
           </w:p>
         </w:tc>
@@ -208,13 +220,7 @@
               <w:rPr>
                 <w:rFonts w:hint="eastAsia"/>
               </w:rPr>
-              <w:t>ID：</w:t>
-            </w:r>
-            <w:r>
-              <w:rPr>
-                <w:rFonts w:hint="eastAsia"/>
-              </w:rPr>
-              <w:t>4.5</w:t>
+              <w:t>ID：4.1</w:t>
             </w:r>
           </w:p>
         </w:tc>
@@ -230,10 +236,7 @@
               <w:rPr>
                 <w:rFonts w:hint="eastAsia"/>
               </w:rPr>
-              <w:t>简单描述：上传用户查看审核状态</w:t>
-            </w:r>
-            <w:r>
-              <w:t xml:space="preserve"> </w:t>
+              <w:t>简单描述：系统管理员对上传数据进行审核</w:t>
             </w:r>
           </w:p>
         </w:tc>
@@ -252,7 +255,7 @@
               <w:rPr>
                 <w:rFonts w:hint="eastAsia"/>
               </w:rPr>
-              <w:t>主参与者：上传用户</w:t>
+              <w:t>主参与者：系统管理员</w:t>
             </w:r>
           </w:p>
         </w:tc>
@@ -287,19 +290,7 @@
               <w:rPr>
                 <w:rFonts w:hint="eastAsia"/>
               </w:rPr>
-              <w:t>前置条件：上传用户</w:t>
-            </w:r>
-            <w:r>
-              <w:rPr>
-                <w:rFonts w:hint="eastAsia"/>
-              </w:rPr>
-              <w:t>成功</w:t>
-            </w:r>
-            <w:r>
-              <w:rPr>
-                <w:rFonts w:hint="eastAsia"/>
-              </w:rPr>
-              <w:t>提交过上传申请</w:t>
+              <w:t>前置条件：上传用户成功提交上传申请</w:t>
             </w:r>
             <w:r>
               <w:t xml:space="preserve"> </w:t>
@@ -335,7 +326,7 @@
               <w:rPr>
                 <w:rFonts w:hint="eastAsia"/>
               </w:rPr>
-              <w:t>上传用户以用户身份登陆网页</w:t>
+              <w:t>系统管理员以管理员身份登陆系统</w:t>
             </w:r>
           </w:p>
           <w:p>
@@ -352,17 +343,311 @@
               <w:rPr>
                 <w:rFonts w:hint="eastAsia"/>
               </w:rPr>
+              <w:t>系统管理员查看申请列表</w:t>
+            </w:r>
+          </w:p>
+          <w:p>
+            <w:pPr>
+              <w:pStyle w:val="a8"/>
+              <w:numPr>
+                <w:ilvl w:val="0"/>
+                <w:numId w:val="4"/>
+              </w:numPr>
+              <w:ind w:firstLineChars="0"/>
+              <w:jc w:val="left"/>
+            </w:pPr>
+            <w:r>
+              <w:rPr>
+                <w:rFonts w:hint="eastAsia"/>
+              </w:rPr>
+              <w:t>系统管理员查看数据样本</w:t>
+            </w:r>
+          </w:p>
+          <w:p>
+            <w:pPr>
+              <w:pStyle w:val="a8"/>
+              <w:numPr>
+                <w:ilvl w:val="0"/>
+                <w:numId w:val="4"/>
+              </w:numPr>
+              <w:ind w:firstLineChars="0"/>
+              <w:jc w:val="left"/>
+            </w:pPr>
+            <w:r>
+              <w:rPr>
+                <w:rFonts w:hint="eastAsia"/>
+              </w:rPr>
+              <w:t>系统管理员返回审核结果</w:t>
+            </w:r>
+          </w:p>
+        </w:tc>
+      </w:tr>
+      <w:tr>
+        <w:trPr>
+          <w:cnfStyle w:val="000000100000" w:firstRow="0" w:lastRow="0" w:firstColumn="0" w:lastColumn="0" w:oddVBand="0" w:evenVBand="0" w:oddHBand="1" w:evenHBand="0" w:firstRowFirstColumn="0" w:firstRowLastColumn="0" w:lastRowFirstColumn="0" w:lastRowLastColumn="0"/>
+        </w:trPr>
+        <w:tc>
+          <w:tcPr>
+            <w:cnfStyle w:val="001000000000" w:firstRow="0" w:lastRow="0" w:firstColumn="1" w:lastColumn="0" w:oddVBand="0" w:evenVBand="0" w:oddHBand="0" w:evenHBand="0" w:firstRowFirstColumn="0" w:firstRowLastColumn="0" w:lastRowFirstColumn="0" w:lastRowLastColumn="0"/>
+            <w:tcW w:w="8296" w:type="dxa"/>
+          </w:tcPr>
+          <w:p>
+            <w:r>
+              <w:rPr>
+                <w:rFonts w:hint="eastAsia"/>
+              </w:rPr>
+              <w:t>后置条件：系统管理员完成审核</w:t>
+            </w:r>
+            <w:r>
+              <w:t xml:space="preserve"> </w:t>
+            </w:r>
+          </w:p>
+        </w:tc>
+      </w:tr>
+      <w:tr>
+        <w:tc>
+          <w:tcPr>
+            <w:cnfStyle w:val="001000000000" w:firstRow="0" w:lastRow="0" w:firstColumn="1" w:lastColumn="0" w:oddVBand="0" w:evenVBand="0" w:oddHBand="0" w:evenHBand="0" w:firstRowFirstColumn="0" w:firstRowLastColumn="0" w:lastRowFirstColumn="0" w:lastRowLastColumn="0"/>
+            <w:tcW w:w="8296" w:type="dxa"/>
+          </w:tcPr>
+          <w:p>
+            <w:r>
+              <w:rPr>
+                <w:rFonts w:hint="eastAsia"/>
+              </w:rPr>
+              <w:lastRenderedPageBreak/>
+              <w:t>附加流：审核结果为未通过时，系统管理员要返回驳回理由</w:t>
+            </w:r>
+            <w:r>
+              <w:t xml:space="preserve"> </w:t>
+            </w:r>
+          </w:p>
+        </w:tc>
+      </w:tr>
+    </w:tbl>
+    <w:p>
+      <w:pPr>
+        <w:ind w:firstLineChars="200" w:firstLine="420"/>
+        <w:jc w:val="left"/>
+      </w:pPr>
+    </w:p>
+    <w:p>
+      <w:pPr>
+        <w:ind w:firstLineChars="200" w:firstLine="420"/>
+        <w:jc w:val="left"/>
+      </w:pPr>
+    </w:p>
+    <w:tbl>
+      <w:tblPr>
+        <w:tblStyle w:val="1"/>
+        <w:tblW w:w="0" w:type="auto"/>
+        <w:tblLook w:val="04A0" w:firstRow="1" w:lastRow="0" w:firstColumn="1" w:lastColumn="0" w:noHBand="0" w:noVBand="1"/>
+      </w:tblPr>
+      <w:tblGrid>
+        <w:gridCol w:w="8296"/>
+      </w:tblGrid>
+      <w:tr>
+        <w:trPr>
+          <w:cnfStyle w:val="100000000000" w:firstRow="1" w:lastRow="0" w:firstColumn="0" w:lastColumn="0" w:oddVBand="0" w:evenVBand="0" w:oddHBand="0" w:evenHBand="0" w:firstRowFirstColumn="0" w:firstRowLastColumn="0" w:lastRowFirstColumn="0" w:lastRowLastColumn="0"/>
+        </w:trPr>
+        <w:tc>
+          <w:tcPr>
+            <w:cnfStyle w:val="001000000000" w:firstRow="0" w:lastRow="0" w:firstColumn="1" w:lastColumn="0" w:oddVBand="0" w:evenVBand="0" w:oddHBand="0" w:evenHBand="0" w:firstRowFirstColumn="0" w:firstRowLastColumn="0" w:lastRowFirstColumn="0" w:lastRowLastColumn="0"/>
+            <w:tcW w:w="8296" w:type="dxa"/>
+          </w:tcPr>
+          <w:p>
+            <w:pPr>
+              <w:jc w:val="center"/>
+            </w:pPr>
+            <w:r>
+              <w:rPr>
+                <w:rFonts w:hint="eastAsia"/>
+              </w:rPr>
+              <w:t>用例：查看审核</w:t>
+            </w:r>
+            <w:r>
+              <w:rPr>
+                <w:rFonts w:hint="eastAsia"/>
+              </w:rPr>
+              <w:t>结果</w:t>
+            </w:r>
+          </w:p>
+        </w:tc>
+      </w:tr>
+      <w:tr>
+        <w:trPr>
+          <w:cnfStyle w:val="000000100000" w:firstRow="0" w:lastRow="0" w:firstColumn="0" w:lastColumn="0" w:oddVBand="0" w:evenVBand="0" w:oddHBand="1" w:evenHBand="0" w:firstRowFirstColumn="0" w:firstRowLastColumn="0" w:lastRowFirstColumn="0" w:lastRowLastColumn="0"/>
+        </w:trPr>
+        <w:tc>
+          <w:tcPr>
+            <w:cnfStyle w:val="001000000000" w:firstRow="0" w:lastRow="0" w:firstColumn="1" w:lastColumn="0" w:oddVBand="0" w:evenVBand="0" w:oddHBand="0" w:evenHBand="0" w:firstRowFirstColumn="0" w:firstRowLastColumn="0" w:lastRowFirstColumn="0" w:lastRowLastColumn="0"/>
+            <w:tcW w:w="8296" w:type="dxa"/>
+          </w:tcPr>
+          <w:p>
+            <w:r>
+              <w:rPr>
+                <w:rFonts w:hint="eastAsia"/>
+              </w:rPr>
+              <w:t>ID：</w:t>
+            </w:r>
+            <w:r>
+              <w:rPr>
+                <w:rFonts w:hint="eastAsia"/>
+              </w:rPr>
+              <w:t>4.</w:t>
+            </w:r>
+            <w:r>
+              <w:rPr>
+                <w:rFonts w:hint="eastAsia"/>
+              </w:rPr>
+              <w:t>8</w:t>
+            </w:r>
+          </w:p>
+        </w:tc>
+      </w:tr>
+      <w:tr>
+        <w:tc>
+          <w:tcPr>
+            <w:cnfStyle w:val="001000000000" w:firstRow="0" w:lastRow="0" w:firstColumn="1" w:lastColumn="0" w:oddVBand="0" w:evenVBand="0" w:oddHBand="0" w:evenHBand="0" w:firstRowFirstColumn="0" w:firstRowLastColumn="0" w:lastRowFirstColumn="0" w:lastRowLastColumn="0"/>
+            <w:tcW w:w="8296" w:type="dxa"/>
+          </w:tcPr>
+          <w:p>
+            <w:r>
+              <w:rPr>
+                <w:rFonts w:hint="eastAsia"/>
+              </w:rPr>
+              <w:t>简单描述：上传用户查看审核状态</w:t>
+            </w:r>
+            <w:r>
+              <w:t xml:space="preserve"> </w:t>
+            </w:r>
+          </w:p>
+        </w:tc>
+      </w:tr>
+      <w:tr>
+        <w:trPr>
+          <w:cnfStyle w:val="000000100000" w:firstRow="0" w:lastRow="0" w:firstColumn="0" w:lastColumn="0" w:oddVBand="0" w:evenVBand="0" w:oddHBand="1" w:evenHBand="0" w:firstRowFirstColumn="0" w:firstRowLastColumn="0" w:lastRowFirstColumn="0" w:lastRowLastColumn="0"/>
+        </w:trPr>
+        <w:tc>
+          <w:tcPr>
+            <w:cnfStyle w:val="001000000000" w:firstRow="0" w:lastRow="0" w:firstColumn="1" w:lastColumn="0" w:oddVBand="0" w:evenVBand="0" w:oddHBand="0" w:evenHBand="0" w:firstRowFirstColumn="0" w:firstRowLastColumn="0" w:lastRowFirstColumn="0" w:lastRowLastColumn="0"/>
+            <w:tcW w:w="8296" w:type="dxa"/>
+          </w:tcPr>
+          <w:p>
+            <w:r>
+              <w:rPr>
+                <w:rFonts w:hint="eastAsia"/>
+              </w:rPr>
+              <w:t>主参与者：上传用户</w:t>
+            </w:r>
+          </w:p>
+        </w:tc>
+      </w:tr>
+      <w:tr>
+        <w:tc>
+          <w:tcPr>
+            <w:cnfStyle w:val="001000000000" w:firstRow="0" w:lastRow="0" w:firstColumn="1" w:lastColumn="0" w:oddVBand="0" w:evenVBand="0" w:oddHBand="0" w:evenHBand="0" w:firstRowFirstColumn="0" w:firstRowLastColumn="0" w:lastRowFirstColumn="0" w:lastRowLastColumn="0"/>
+            <w:tcW w:w="8296" w:type="dxa"/>
+          </w:tcPr>
+          <w:p>
+            <w:r>
+              <w:rPr>
+                <w:rFonts w:hint="eastAsia"/>
+              </w:rPr>
+              <w:t>副参与者：系统</w:t>
+            </w:r>
+          </w:p>
+        </w:tc>
+      </w:tr>
+      <w:tr>
+        <w:trPr>
+          <w:cnfStyle w:val="000000100000" w:firstRow="0" w:lastRow="0" w:firstColumn="0" w:lastColumn="0" w:oddVBand="0" w:evenVBand="0" w:oddHBand="1" w:evenHBand="0" w:firstRowFirstColumn="0" w:firstRowLastColumn="0" w:lastRowFirstColumn="0" w:lastRowLastColumn="0"/>
+        </w:trPr>
+        <w:tc>
+          <w:tcPr>
+            <w:cnfStyle w:val="001000000000" w:firstRow="0" w:lastRow="0" w:firstColumn="1" w:lastColumn="0" w:oddVBand="0" w:evenVBand="0" w:oddHBand="0" w:evenHBand="0" w:firstRowFirstColumn="0" w:firstRowLastColumn="0" w:lastRowFirstColumn="0" w:lastRowLastColumn="0"/>
+            <w:tcW w:w="8296" w:type="dxa"/>
+          </w:tcPr>
+          <w:p>
+            <w:r>
+              <w:rPr>
+                <w:rFonts w:hint="eastAsia"/>
+              </w:rPr>
+              <w:t>前置条件：上传用户</w:t>
+            </w:r>
+            <w:r>
+              <w:rPr>
+                <w:rFonts w:hint="eastAsia"/>
+              </w:rPr>
+              <w:t>成功</w:t>
+            </w:r>
+            <w:r>
+              <w:rPr>
+                <w:rFonts w:hint="eastAsia"/>
+              </w:rPr>
+              <w:t>提交过上传申请</w:t>
+            </w:r>
+            <w:r>
+              <w:t xml:space="preserve"> </w:t>
+            </w:r>
+          </w:p>
+        </w:tc>
+      </w:tr>
+      <w:tr>
+        <w:tc>
+          <w:tcPr>
+            <w:cnfStyle w:val="001000000000" w:firstRow="0" w:lastRow="0" w:firstColumn="1" w:lastColumn="0" w:oddVBand="0" w:evenVBand="0" w:oddHBand="0" w:evenHBand="0" w:firstRowFirstColumn="0" w:firstRowLastColumn="0" w:lastRowFirstColumn="0" w:lastRowLastColumn="0"/>
+            <w:tcW w:w="8296" w:type="dxa"/>
+          </w:tcPr>
+          <w:p>
+            <w:r>
+              <w:rPr>
+                <w:rFonts w:hint="eastAsia"/>
+              </w:rPr>
+              <w:t>主流：</w:t>
+            </w:r>
+          </w:p>
+          <w:p>
+            <w:pPr>
+              <w:pStyle w:val="a8"/>
+              <w:numPr>
+                <w:ilvl w:val="0"/>
+                <w:numId w:val="9"/>
+              </w:numPr>
+              <w:ind w:firstLineChars="0"/>
+            </w:pPr>
+            <w:r>
+              <w:rPr>
+                <w:rFonts w:hint="eastAsia"/>
+              </w:rPr>
+              <w:t>上传用户以用户身份登陆网页</w:t>
+            </w:r>
+          </w:p>
+          <w:p>
+            <w:pPr>
+              <w:ind w:firstLineChars="300" w:firstLine="630"/>
+              <w:jc w:val="left"/>
+            </w:pPr>
+            <w:r>
+              <w:rPr>
+                <w:rFonts w:hint="eastAsia"/>
+              </w:rPr>
+              <w:t>2）</w:t>
+            </w:r>
+            <w:r>
+              <w:rPr>
+                <w:rFonts w:hint="eastAsia"/>
+              </w:rPr>
               <w:t>上传用户查看申请列表</w:t>
             </w:r>
+            <w:bookmarkStart w:id="0" w:name="_GoBack"/>
+            <w:bookmarkEnd w:id="0"/>
           </w:p>
           <w:p>
             <w:pPr>
               <w:pStyle w:val="a8"/>
               <w:ind w:left="984" w:firstLineChars="0" w:firstLine="0"/>
               <w:jc w:val="left"/>
-              <w:rPr>
-                <w:rFonts w:hint="eastAsia"/>
-              </w:rPr>
             </w:pPr>
           </w:p>
         </w:tc>
@@ -399,8 +684,6 @@
               </w:rPr>
               <w:t>附加流：</w:t>
             </w:r>
-            <w:bookmarkStart w:id="0" w:name="_GoBack"/>
-            <w:bookmarkEnd w:id="0"/>
             <w:r>
               <w:rPr>
                 <w:rFonts w:hint="eastAsia"/>
@@ -437,7 +720,6 @@
         <w:rPr>
           <w:rFonts w:hint="eastAsia"/>
         </w:rPr>
-        <w:lastRenderedPageBreak/>
         <w:t>4.3</w:t>
       </w:r>
       <w:r>
@@ -451,6 +733,56 @@
       </w:r>
     </w:p>
     <w:p>
+      <w:r>
+        <w:rPr>
+          <w:rFonts w:hint="eastAsia"/>
+          <w:noProof/>
+        </w:rPr>
+        <w:lastRenderedPageBreak/>
+        <w:drawing>
+          <wp:inline distT="0" distB="0" distL="0" distR="0">
+            <wp:extent cx="5836920" cy="8863330"/>
+            <wp:effectExtent l="0" t="0" r="0" b="0"/>
+            <wp:docPr id="4" name="图片 4"/>
+            <wp:cNvGraphicFramePr>
+              <a:graphicFrameLocks xmlns:a="http://schemas.openxmlformats.org/drawingml/2006/main" noChangeAspect="1"/>
+            </wp:cNvGraphicFramePr>
+            <a:graphic xmlns:a="http://schemas.openxmlformats.org/drawingml/2006/main">
+              <a:graphicData uri="http://schemas.openxmlformats.org/drawingml/2006/picture">
+                <pic:pic xmlns:pic="http://schemas.openxmlformats.org/drawingml/2006/picture">
+                  <pic:nvPicPr>
+                    <pic:cNvPr id="4" name="审核.png"/>
+                    <pic:cNvPicPr/>
+                  </pic:nvPicPr>
+                  <pic:blipFill>
+                    <a:blip r:embed="rId9">
+                      <a:extLst>
+                        <a:ext uri="{28A0092B-C50C-407E-A947-70E740481C1C}">
+                          <a14:useLocalDpi xmlns:a14="http://schemas.microsoft.com/office/drawing/2010/main" val="0"/>
+                        </a:ext>
+                      </a:extLst>
+                    </a:blip>
+                    <a:stretch>
+                      <a:fillRect/>
+                    </a:stretch>
+                  </pic:blipFill>
+                  <pic:spPr>
+                    <a:xfrm>
+                      <a:off x="0" y="0"/>
+                      <a:ext cx="5836920" cy="8863330"/>
+                    </a:xfrm>
+                    <a:prstGeom prst="rect">
+                      <a:avLst/>
+                    </a:prstGeom>
+                  </pic:spPr>
+                </pic:pic>
+              </a:graphicData>
+            </a:graphic>
+          </wp:inline>
+        </w:drawing>
+      </w:r>
+    </w:p>
+    <w:p>
       <w:pPr>
         <w:ind w:firstLineChars="200" w:firstLine="420"/>
       </w:pPr>
@@ -458,6 +790,7 @@
         <w:rPr>
           <w:noProof/>
         </w:rPr>
+        <w:lastRenderedPageBreak/>
         <w:drawing>
           <wp:inline distT="0" distB="0" distL="0" distR="0">
             <wp:extent cx="5054081" cy="8321040"/>
@@ -474,7 +807,7 @@
                     <pic:cNvPicPr/>
                   </pic:nvPicPr>
                   <pic:blipFill>
-                    <a:blip r:embed="rId9">
+                    <a:blip r:embed="rId10">
                       <a:extLst>
                         <a:ext uri="{28A0092B-C50C-407E-A947-70E740481C1C}">
                           <a14:useLocalDpi xmlns:a14="http://schemas.microsoft.com/office/drawing/2010/main" val="0"/>
@@ -509,7 +842,6 @@
         <w:rPr>
           <w:rFonts w:hint="eastAsia"/>
         </w:rPr>
-        <w:lastRenderedPageBreak/>
         <w:t>用户可以在登陆以后查看自己的申请列表。我们暂定申请列表</w:t>
       </w:r>
       <w:r>
@@ -522,7 +854,14 @@
         <w:rPr>
           <w:rFonts w:hint="eastAsia"/>
         </w:rPr>
-        <w:t>包含几个信息：</w:t>
+        <w:t>包含几个</w:t>
+      </w:r>
+      <w:r>
+        <w:rPr>
+          <w:rFonts w:hint="eastAsia"/>
+        </w:rPr>
+        <w:lastRenderedPageBreak/>
+        <w:t>信息：</w:t>
       </w:r>
     </w:p>
     <w:p>
@@ -837,6 +1176,95 @@
     </w:lvl>
   </w:abstractNum>
   <w:abstractNum w:abstractNumId="2" w15:restartNumberingAfterBreak="0">
+    <w:nsid w:val="1D656812"/>
+    <w:multiLevelType w:val="hybridMultilevel"/>
+    <w:tmpl w:val="E6CCD1AE"/>
+    <w:lvl w:ilvl="0" w:tplc="D62E1B26">
+      <w:start w:val="1"/>
+      <w:numFmt w:val="decimal"/>
+      <w:lvlText w:val="%1）"/>
+      <w:lvlJc w:val="left"/>
+      <w:pPr>
+        <w:ind w:left="990" w:hanging="360"/>
+      </w:pPr>
+      <w:rPr>
+        <w:rFonts w:hint="default"/>
+      </w:rPr>
+    </w:lvl>
+    <w:lvl w:ilvl="1" w:tplc="04090019" w:tentative="1">
+      <w:start w:val="1"/>
+      <w:numFmt w:val="lowerLetter"/>
+      <w:lvlText w:val="%2)"/>
+      <w:lvlJc w:val="left"/>
+      <w:pPr>
+        <w:ind w:left="1470" w:hanging="420"/>
+      </w:pPr>
+    </w:lvl>
+    <w:lvl w:ilvl="2" w:tplc="0409001B" w:tentative="1">
+      <w:start w:val="1"/>
+      <w:numFmt w:val="lowerRoman"/>
+      <w:lvlText w:val="%3."/>
+      <w:lvlJc w:val="right"/>
+      <w:pPr>
+        <w:ind w:left="1890" w:hanging="420"/>
+      </w:pPr>
+    </w:lvl>
+    <w:lvl w:ilvl="3" w:tplc="0409000F" w:tentative="1">
+      <w:start w:val="1"/>
+      <w:numFmt w:val="decimal"/>
+      <w:lvlText w:val="%4."/>
+      <w:lvlJc w:val="left"/>
+      <w:pPr>
+        <w:ind w:left="2310" w:hanging="420"/>
+      </w:pPr>
+    </w:lvl>
+    <w:lvl w:ilvl="4" w:tplc="04090019" w:tentative="1">
+      <w:start w:val="1"/>
+      <w:numFmt w:val="lowerLetter"/>
+      <w:lvlText w:val="%5)"/>
+      <w:lvlJc w:val="left"/>
+      <w:pPr>
+        <w:ind w:left="2730" w:hanging="420"/>
+      </w:pPr>
+    </w:lvl>
+    <w:lvl w:ilvl="5" w:tplc="0409001B" w:tentative="1">
+      <w:start w:val="1"/>
+      <w:numFmt w:val="lowerRoman"/>
+      <w:lvlText w:val="%6."/>
+      <w:lvlJc w:val="right"/>
+      <w:pPr>
+        <w:ind w:left="3150" w:hanging="420"/>
+      </w:pPr>
+    </w:lvl>
+    <w:lvl w:ilvl="6" w:tplc="0409000F" w:tentative="1">
+      <w:start w:val="1"/>
+      <w:numFmt w:val="decimal"/>
+      <w:lvlText w:val="%7."/>
+      <w:lvlJc w:val="left"/>
+      <w:pPr>
+        <w:ind w:left="3570" w:hanging="420"/>
+      </w:pPr>
+    </w:lvl>
+    <w:lvl w:ilvl="7" w:tplc="04090019" w:tentative="1">
+      <w:start w:val="1"/>
+      <w:numFmt w:val="lowerLetter"/>
+      <w:lvlText w:val="%8)"/>
+      <w:lvlJc w:val="left"/>
+      <w:pPr>
+        <w:ind w:left="3990" w:hanging="420"/>
+      </w:pPr>
+    </w:lvl>
+    <w:lvl w:ilvl="8" w:tplc="0409001B" w:tentative="1">
+      <w:start w:val="1"/>
+      <w:numFmt w:val="lowerRoman"/>
+      <w:lvlText w:val="%9."/>
+      <w:lvlJc w:val="right"/>
+      <w:pPr>
+        <w:ind w:left="4410" w:hanging="420"/>
+      </w:pPr>
+    </w:lvl>
+  </w:abstractNum>
+  <w:abstractNum w:abstractNumId="3" w15:restartNumberingAfterBreak="0">
     <w:nsid w:val="24713A63"/>
     <w:multiLevelType w:val="hybridMultilevel"/>
     <w:tmpl w:val="8D6256B8"/>
@@ -925,7 +1353,7 @@
       </w:pPr>
     </w:lvl>
   </w:abstractNum>
-  <w:abstractNum w:abstractNumId="3" w15:restartNumberingAfterBreak="0">
+  <w:abstractNum w:abstractNumId="4" w15:restartNumberingAfterBreak="0">
     <w:nsid w:val="339F1170"/>
     <w:multiLevelType w:val="hybridMultilevel"/>
     <w:tmpl w:val="8D6256B8"/>
@@ -1014,7 +1442,7 @@
       </w:pPr>
     </w:lvl>
   </w:abstractNum>
-  <w:abstractNum w:abstractNumId="4" w15:restartNumberingAfterBreak="0">
+  <w:abstractNum w:abstractNumId="5" w15:restartNumberingAfterBreak="0">
     <w:nsid w:val="47885FFD"/>
     <w:multiLevelType w:val="hybridMultilevel"/>
     <w:tmpl w:val="8D6256B8"/>
@@ -1103,7 +1531,7 @@
       </w:pPr>
     </w:lvl>
   </w:abstractNum>
-  <w:abstractNum w:abstractNumId="5" w15:restartNumberingAfterBreak="0">
+  <w:abstractNum w:abstractNumId="6" w15:restartNumberingAfterBreak="0">
     <w:nsid w:val="6C287A2C"/>
     <w:multiLevelType w:val="hybridMultilevel"/>
     <w:tmpl w:val="8D6256B8"/>
@@ -1192,7 +1620,7 @@
       </w:pPr>
     </w:lvl>
   </w:abstractNum>
-  <w:abstractNum w:abstractNumId="6" w15:restartNumberingAfterBreak="0">
+  <w:abstractNum w:abstractNumId="7" w15:restartNumberingAfterBreak="0">
     <w:nsid w:val="74F36C19"/>
     <w:multiLevelType w:val="hybridMultilevel"/>
     <w:tmpl w:val="8D6256B8"/>
@@ -1281,7 +1709,7 @@
       </w:pPr>
     </w:lvl>
   </w:abstractNum>
-  <w:abstractNum w:abstractNumId="7" w15:restartNumberingAfterBreak="0">
+  <w:abstractNum w:abstractNumId="8" w15:restartNumberingAfterBreak="0">
     <w:nsid w:val="7DDF344B"/>
     <w:multiLevelType w:val="hybridMultilevel"/>
     <w:tmpl w:val="42E0EE66"/>
@@ -1371,7 +1799,7 @@
     </w:lvl>
   </w:abstractNum>
   <w:num w:numId="1">
-    <w:abstractNumId w:val="7"/>
+    <w:abstractNumId w:val="8"/>
   </w:num>
   <w:num w:numId="2">
     <w:abstractNumId w:val="1"/>
@@ -1380,19 +1808,22 @@
     <w:abstractNumId w:val="0"/>
   </w:num>
   <w:num w:numId="4">
+    <w:abstractNumId w:val="6"/>
+  </w:num>
+  <w:num w:numId="5">
+    <w:abstractNumId w:val="4"/>
+  </w:num>
+  <w:num w:numId="6">
+    <w:abstractNumId w:val="3"/>
+  </w:num>
+  <w:num w:numId="7">
+    <w:abstractNumId w:val="7"/>
+  </w:num>
+  <w:num w:numId="8">
     <w:abstractNumId w:val="5"/>
   </w:num>
-  <w:num w:numId="5">
-    <w:abstractNumId w:val="3"/>
-  </w:num>
-  <w:num w:numId="6">
+  <w:num w:numId="9">
     <w:abstractNumId w:val="2"/>
-  </w:num>
-  <w:num w:numId="7">
-    <w:abstractNumId w:val="6"/>
-  </w:num>
-  <w:num w:numId="8">
-    <w:abstractNumId w:val="4"/>
   </w:num>
 </w:numbering>
 </file>
@@ -2596,7 +3027,7 @@
 </file>
 
 <file path=customXml/itemProps1.xml><?xml version="1.0" encoding="utf-8"?>
-<ds:datastoreItem xmlns:ds="http://schemas.openxmlformats.org/officeDocument/2006/customXml" ds:itemID="{850B8B1F-B4CF-4B40-AA9F-792983D48643}">
+<ds:datastoreItem xmlns:ds="http://schemas.openxmlformats.org/officeDocument/2006/customXml" ds:itemID="{D137F897-86D1-490B-AE97-272BAC0B461C}">
   <ds:schemaRefs>
     <ds:schemaRef ds:uri="http://schemas.openxmlformats.org/officeDocument/2006/bibliography"/>
   </ds:schemaRefs>
